--- a/Udacity_MLEngineer.docx
+++ b/Udacity_MLEngineer.docx
@@ -44,40 +44,56 @@
         <w:t xml:space="preserve">2021</w:t>
       </w:r>
     </w:p>
-    <w:bookmarkStart w:id="20" w:name="software-engineering-fundamentals"/>
-    <w:p>
-      <w:pPr>
-        <w:pStyle w:val="Heading2"/>
-      </w:pPr>
-      <w:r>
-        <w:t xml:space="preserve">1. Software Engineering Fundamentals:</w:t>
-      </w:r>
-    </w:p>
     <w:p>
       <w:pPr>
         <w:numPr>
           <w:ilvl w:val="0"/>
           <w:numId w:val="1001"/>
         </w:numPr>
+        <w:pStyle w:val="Heading2"/>
+      </w:pPr>
+      <w:bookmarkStart w:id="20" w:name="software-engineering-fundamentals"/>
+      <w:r>
+        <w:t xml:space="preserve">Software Engineering Fundamentals:</w:t>
+      </w:r>
+      <w:bookmarkEnd w:id="20"/>
+    </w:p>
+    <w:p>
+      <w:pPr>
+        <w:numPr>
+          <w:ilvl w:val="1"/>
+          <w:numId w:val="1002"/>
+        </w:numPr>
         <w:pStyle w:val="Compact"/>
       </w:pPr>
       <w:r>
-        <w:t xml:space="preserve">adas</w:t>
+        <w:t xml:space="preserve">afadf</w:t>
       </w:r>
     </w:p>
     <w:p>
       <w:pPr>
         <w:numPr>
-          <w:ilvl w:val="0"/>
-          <w:numId w:val="1001"/>
+          <w:ilvl w:val="1"/>
+          <w:numId w:val="1002"/>
         </w:numPr>
         <w:pStyle w:val="Compact"/>
       </w:pPr>
       <w:r>
-        <w:t xml:space="preserve">dasda</w:t>
+        <w:t xml:space="preserve">adasd</w:t>
       </w:r>
     </w:p>
-    <w:bookmarkEnd w:id="20"/>
+    <w:p>
+      <w:pPr>
+        <w:numPr>
+          <w:ilvl w:val="1"/>
+          <w:numId w:val="1002"/>
+        </w:numPr>
+        <w:pStyle w:val="Compact"/>
+      </w:pPr>
+      <w:r>
+        <w:t xml:space="preserve">asdas</w:t>
+      </w:r>
+    </w:p>
     <w:sectPr/>
   </w:body>
 </w:document>
@@ -211,8 +227,120 @@
       </w:pPr>
     </w:lvl>
   </w:abstractNum>
+  <w:abstractNum w:abstractNumId="99411">
+    <w:nsid w:val="ea454b4c"/>
+    <w:multiLevelType w:val="multilevel"/>
+    <w:lvl w:ilvl="0">
+      <w:start w:val="1"/>
+      <w:numFmt w:val="decimal"/>
+      <w:lvlText w:val="%1."/>
+      <w:lvlJc w:val="left"/>
+      <w:pPr>
+        <w:tabs>
+          <w:tab w:val="num" w:pos="0"/>
+        </w:tabs>
+        <w:ind w:left="480" w:hanging="480"/>
+      </w:pPr>
+    </w:lvl>
+    <w:lvl w:ilvl="1">
+      <w:start w:val="1"/>
+      <w:numFmt w:val="decimal"/>
+      <w:lvlText w:val="%2."/>
+      <w:lvlJc w:val="left"/>
+      <w:pPr>
+        <w:tabs>
+          <w:tab w:val="num" w:pos="720"/>
+        </w:tabs>
+        <w:ind w:left="1200" w:hanging="480"/>
+      </w:pPr>
+    </w:lvl>
+    <w:lvl w:ilvl="2">
+      <w:start w:val="1"/>
+      <w:numFmt w:val="decimal"/>
+      <w:lvlText w:val="%3."/>
+      <w:lvlJc w:val="left"/>
+      <w:pPr>
+        <w:tabs>
+          <w:tab w:val="num" w:pos="1440"/>
+        </w:tabs>
+        <w:ind w:left="1920" w:hanging="480"/>
+      </w:pPr>
+    </w:lvl>
+    <w:lvl w:ilvl="3">
+      <w:start w:val="1"/>
+      <w:numFmt w:val="decimal"/>
+      <w:lvlText w:val="%4."/>
+      <w:lvlJc w:val="left"/>
+      <w:pPr>
+        <w:tabs>
+          <w:tab w:val="num" w:pos="2160"/>
+        </w:tabs>
+        <w:ind w:left="2640" w:hanging="480"/>
+      </w:pPr>
+    </w:lvl>
+    <w:lvl w:ilvl="4">
+      <w:start w:val="1"/>
+      <w:numFmt w:val="decimal"/>
+      <w:lvlText w:val="%5."/>
+      <w:lvlJc w:val="left"/>
+      <w:pPr>
+        <w:tabs>
+          <w:tab w:val="num" w:pos="2880"/>
+        </w:tabs>
+        <w:ind w:left="3360" w:hanging="480"/>
+      </w:pPr>
+    </w:lvl>
+    <w:lvl w:ilvl="5">
+      <w:start w:val="1"/>
+      <w:numFmt w:val="decimal"/>
+      <w:lvlText w:val="%6."/>
+      <w:lvlJc w:val="left"/>
+      <w:pPr>
+        <w:tabs>
+          <w:tab w:val="num" w:pos="3600"/>
+        </w:tabs>
+        <w:ind w:left="4080" w:hanging="480"/>
+      </w:pPr>
+    </w:lvl>
+    <w:lvl w:ilvl="6">
+      <w:start w:val="1"/>
+      <w:numFmt w:val="decimal"/>
+      <w:lvlText w:val="%7."/>
+      <w:lvlJc w:val="left"/>
+      <w:pPr>
+        <w:tabs>
+          <w:tab w:val="num" w:pos="4320"/>
+        </w:tabs>
+        <w:ind w:left="4800" w:hanging="480"/>
+      </w:pPr>
+    </w:lvl>
+    <w:lvl w:ilvl="7">
+      <w:start w:val="1"/>
+      <w:numFmt w:val="decimal"/>
+      <w:lvlText w:val="%8."/>
+      <w:lvlJc w:val="left"/>
+      <w:pPr>
+        <w:tabs>
+          <w:tab w:val="num" w:pos="5040"/>
+        </w:tabs>
+        <w:ind w:left="5520" w:hanging="480"/>
+      </w:pPr>
+    </w:lvl>
+    <w:lvl w:ilvl="8">
+      <w:start w:val="1"/>
+      <w:numFmt w:val="decimal"/>
+      <w:lvlText w:val="%9."/>
+      <w:lvlJc w:val="left"/>
+      <w:pPr>
+        <w:tabs>
+          <w:tab w:val="num" w:pos="5760"/>
+        </w:tabs>
+        <w:ind w:left="6240" w:hanging="480"/>
+      </w:pPr>
+    </w:lvl>
+  </w:abstractNum>
   <w:abstractNum w:abstractNumId="99711">
-    <w:nsid w:val="ea454b4c"/>
+    <w:nsid w:val="71315dca"/>
     <w:multiLevelType w:val="multilevel"/>
     <w:lvl w:ilvl="0">
       <w:start w:val="1"/>
@@ -327,6 +455,36 @@
     <w:abstractNumId w:val="990"/>
   </w:num>
   <w:num w:numId="1001">
+    <w:abstractNumId w:val="99411"/>
+    <w:lvlOverride w:ilvl="0">
+      <w:startOverride w:val="1"/>
+    </w:lvlOverride>
+    <w:lvlOverride w:ilvl="1">
+      <w:startOverride w:val="1"/>
+    </w:lvlOverride>
+    <w:lvlOverride w:ilvl="2">
+      <w:startOverride w:val="1"/>
+    </w:lvlOverride>
+    <w:lvlOverride w:ilvl="3">
+      <w:startOverride w:val="1"/>
+    </w:lvlOverride>
+    <w:lvlOverride w:ilvl="4">
+      <w:startOverride w:val="1"/>
+    </w:lvlOverride>
+    <w:lvlOverride w:ilvl="5">
+      <w:startOverride w:val="1"/>
+    </w:lvlOverride>
+    <w:lvlOverride w:ilvl="6">
+      <w:startOverride w:val="1"/>
+    </w:lvlOverride>
+    <w:lvlOverride w:ilvl="7">
+      <w:startOverride w:val="1"/>
+    </w:lvlOverride>
+    <w:lvlOverride w:ilvl="8">
+      <w:startOverride w:val="1"/>
+    </w:lvlOverride>
+  </w:num>
+  <w:num w:numId="1002">
     <w:abstractNumId w:val="99711"/>
     <w:lvlOverride w:ilvl="0">
       <w:startOverride w:val="1"/>

--- a/Udacity_MLEngineer.docx
+++ b/Udacity_MLEngineer.docx
@@ -92,6 +92,18 @@
       </w:pPr>
       <w:r>
         <w:t xml:space="preserve">asdas</w:t>
+      </w:r>
+    </w:p>
+    <w:p>
+      <w:pPr>
+        <w:numPr>
+          <w:ilvl w:val="1"/>
+          <w:numId w:val="1002"/>
+        </w:numPr>
+        <w:pStyle w:val="Compact"/>
+      </w:pPr>
+      <w:r>
+        <w:t xml:space="preserve">gkjlsgnkng</w:t>
       </w:r>
     </w:p>
     <w:sectPr/>
@@ -132,10 +144,7 @@
       <w:lvlText w:val=" "/>
       <w:lvlJc w:val="left"/>
       <w:pPr>
-        <w:tabs>
-          <w:tab w:val="num" w:pos="0"/>
-        </w:tabs>
-        <w:ind w:left="480" w:hanging="480"/>
+        <w:ind w:left="720" w:hanging="480"/>
       </w:pPr>
     </w:lvl>
     <w:lvl w:ilvl="1">
@@ -143,10 +152,7 @@
       <w:lvlText w:val=" "/>
       <w:lvlJc w:val="left"/>
       <w:pPr>
-        <w:tabs>
-          <w:tab w:val="num" w:pos="720"/>
-        </w:tabs>
-        <w:ind w:left="1200" w:hanging="480"/>
+        <w:ind w:left="1440" w:hanging="480"/>
       </w:pPr>
     </w:lvl>
     <w:lvl w:ilvl="2">
@@ -154,10 +160,7 @@
       <w:lvlText w:val=" "/>
       <w:lvlJc w:val="left"/>
       <w:pPr>
-        <w:tabs>
-          <w:tab w:val="num" w:pos="1440"/>
-        </w:tabs>
-        <w:ind w:left="1920" w:hanging="480"/>
+        <w:ind w:left="2160" w:hanging="480"/>
       </w:pPr>
     </w:lvl>
     <w:lvl w:ilvl="3">
@@ -165,10 +168,7 @@
       <w:lvlText w:val=" "/>
       <w:lvlJc w:val="left"/>
       <w:pPr>
-        <w:tabs>
-          <w:tab w:val="num" w:pos="2160"/>
-        </w:tabs>
-        <w:ind w:left="2640" w:hanging="480"/>
+        <w:ind w:left="2880" w:hanging="480"/>
       </w:pPr>
     </w:lvl>
     <w:lvl w:ilvl="4">
@@ -176,10 +176,7 @@
       <w:lvlText w:val=" "/>
       <w:lvlJc w:val="left"/>
       <w:pPr>
-        <w:tabs>
-          <w:tab w:val="num" w:pos="2880"/>
-        </w:tabs>
-        <w:ind w:left="3360" w:hanging="480"/>
+        <w:ind w:left="3600" w:hanging="480"/>
       </w:pPr>
     </w:lvl>
     <w:lvl w:ilvl="5">
@@ -187,10 +184,7 @@
       <w:lvlText w:val=" "/>
       <w:lvlJc w:val="left"/>
       <w:pPr>
-        <w:tabs>
-          <w:tab w:val="num" w:pos="3600"/>
-        </w:tabs>
-        <w:ind w:left="4080" w:hanging="480"/>
+        <w:ind w:left="4320" w:hanging="480"/>
       </w:pPr>
     </w:lvl>
     <w:lvl w:ilvl="6">
@@ -198,10 +192,7 @@
       <w:lvlText w:val=" "/>
       <w:lvlJc w:val="left"/>
       <w:pPr>
-        <w:tabs>
-          <w:tab w:val="num" w:pos="4320"/>
-        </w:tabs>
-        <w:ind w:left="4800" w:hanging="480"/>
+        <w:ind w:left="5040" w:hanging="480"/>
       </w:pPr>
     </w:lvl>
     <w:lvl w:ilvl="7">
@@ -209,10 +200,7 @@
       <w:lvlText w:val=" "/>
       <w:lvlJc w:val="left"/>
       <w:pPr>
-        <w:tabs>
-          <w:tab w:val="num" w:pos="5040"/>
-        </w:tabs>
-        <w:ind w:left="5520" w:hanging="480"/>
+        <w:ind w:left="5760" w:hanging="480"/>
       </w:pPr>
     </w:lvl>
     <w:lvl w:ilvl="8">
@@ -220,10 +208,7 @@
       <w:lvlText w:val=" "/>
       <w:lvlJc w:val="left"/>
       <w:pPr>
-        <w:tabs>
-          <w:tab w:val="num" w:pos="5760"/>
-        </w:tabs>
-        <w:ind w:left="6240" w:hanging="480"/>
+        <w:ind w:left="6480" w:hanging="480"/>
       </w:pPr>
     </w:lvl>
   </w:abstractNum>
@@ -236,10 +221,7 @@
       <w:lvlText w:val="%1."/>
       <w:lvlJc w:val="left"/>
       <w:pPr>
-        <w:tabs>
-          <w:tab w:val="num" w:pos="0"/>
-        </w:tabs>
-        <w:ind w:left="480" w:hanging="480"/>
+        <w:ind w:left="720" w:hanging="480"/>
       </w:pPr>
     </w:lvl>
     <w:lvl w:ilvl="1">
@@ -248,10 +230,7 @@
       <w:lvlText w:val="%2."/>
       <w:lvlJc w:val="left"/>
       <w:pPr>
-        <w:tabs>
-          <w:tab w:val="num" w:pos="720"/>
-        </w:tabs>
-        <w:ind w:left="1200" w:hanging="480"/>
+        <w:ind w:left="1440" w:hanging="480"/>
       </w:pPr>
     </w:lvl>
     <w:lvl w:ilvl="2">
@@ -260,10 +239,7 @@
       <w:lvlText w:val="%3."/>
       <w:lvlJc w:val="left"/>
       <w:pPr>
-        <w:tabs>
-          <w:tab w:val="num" w:pos="1440"/>
-        </w:tabs>
-        <w:ind w:left="1920" w:hanging="480"/>
+        <w:ind w:left="2160" w:hanging="480"/>
       </w:pPr>
     </w:lvl>
     <w:lvl w:ilvl="3">
@@ -272,10 +248,7 @@
       <w:lvlText w:val="%4."/>
       <w:lvlJc w:val="left"/>
       <w:pPr>
-        <w:tabs>
-          <w:tab w:val="num" w:pos="2160"/>
-        </w:tabs>
-        <w:ind w:left="2640" w:hanging="480"/>
+        <w:ind w:left="2880" w:hanging="480"/>
       </w:pPr>
     </w:lvl>
     <w:lvl w:ilvl="4">
@@ -284,10 +257,7 @@
       <w:lvlText w:val="%5."/>
       <w:lvlJc w:val="left"/>
       <w:pPr>
-        <w:tabs>
-          <w:tab w:val="num" w:pos="2880"/>
-        </w:tabs>
-        <w:ind w:left="3360" w:hanging="480"/>
+        <w:ind w:left="3600" w:hanging="480"/>
       </w:pPr>
     </w:lvl>
     <w:lvl w:ilvl="5">
@@ -296,10 +266,7 @@
       <w:lvlText w:val="%6."/>
       <w:lvlJc w:val="left"/>
       <w:pPr>
-        <w:tabs>
-          <w:tab w:val="num" w:pos="3600"/>
-        </w:tabs>
-        <w:ind w:left="4080" w:hanging="480"/>
+        <w:ind w:left="4320" w:hanging="480"/>
       </w:pPr>
     </w:lvl>
     <w:lvl w:ilvl="6">
@@ -308,10 +275,7 @@
       <w:lvlText w:val="%7."/>
       <w:lvlJc w:val="left"/>
       <w:pPr>
-        <w:tabs>
-          <w:tab w:val="num" w:pos="4320"/>
-        </w:tabs>
-        <w:ind w:left="4800" w:hanging="480"/>
+        <w:ind w:left="5040" w:hanging="480"/>
       </w:pPr>
     </w:lvl>
     <w:lvl w:ilvl="7">
@@ -320,10 +284,7 @@
       <w:lvlText w:val="%8."/>
       <w:lvlJc w:val="left"/>
       <w:pPr>
-        <w:tabs>
-          <w:tab w:val="num" w:pos="5040"/>
-        </w:tabs>
-        <w:ind w:left="5520" w:hanging="480"/>
+        <w:ind w:left="5760" w:hanging="480"/>
       </w:pPr>
     </w:lvl>
     <w:lvl w:ilvl="8">
@@ -332,10 +293,7 @@
       <w:lvlText w:val="%9."/>
       <w:lvlJc w:val="left"/>
       <w:pPr>
-        <w:tabs>
-          <w:tab w:val="num" w:pos="5760"/>
-        </w:tabs>
-        <w:ind w:left="6240" w:hanging="480"/>
+        <w:ind w:left="6480" w:hanging="480"/>
       </w:pPr>
     </w:lvl>
   </w:abstractNum>
@@ -348,10 +306,7 @@
       <w:lvlText w:val="%1."/>
       <w:lvlJc w:val="left"/>
       <w:pPr>
-        <w:tabs>
-          <w:tab w:val="num" w:pos="0"/>
-        </w:tabs>
-        <w:ind w:left="480" w:hanging="480"/>
+        <w:ind w:left="720" w:hanging="480"/>
       </w:pPr>
     </w:lvl>
     <w:lvl w:ilvl="1">
@@ -360,10 +315,7 @@
       <w:lvlText w:val="%2."/>
       <w:lvlJc w:val="left"/>
       <w:pPr>
-        <w:tabs>
-          <w:tab w:val="num" w:pos="720"/>
-        </w:tabs>
-        <w:ind w:left="1200" w:hanging="480"/>
+        <w:ind w:left="1440" w:hanging="480"/>
       </w:pPr>
     </w:lvl>
     <w:lvl w:ilvl="2">
@@ -372,10 +324,7 @@
       <w:lvlText w:val="%3."/>
       <w:lvlJc w:val="left"/>
       <w:pPr>
-        <w:tabs>
-          <w:tab w:val="num" w:pos="1440"/>
-        </w:tabs>
-        <w:ind w:left="1920" w:hanging="480"/>
+        <w:ind w:left="2160" w:hanging="480"/>
       </w:pPr>
     </w:lvl>
     <w:lvl w:ilvl="3">
@@ -384,10 +333,7 @@
       <w:lvlText w:val="%4."/>
       <w:lvlJc w:val="left"/>
       <w:pPr>
-        <w:tabs>
-          <w:tab w:val="num" w:pos="2160"/>
-        </w:tabs>
-        <w:ind w:left="2640" w:hanging="480"/>
+        <w:ind w:left="2880" w:hanging="480"/>
       </w:pPr>
     </w:lvl>
     <w:lvl w:ilvl="4">
@@ -396,10 +342,7 @@
       <w:lvlText w:val="%5."/>
       <w:lvlJc w:val="left"/>
       <w:pPr>
-        <w:tabs>
-          <w:tab w:val="num" w:pos="2880"/>
-        </w:tabs>
-        <w:ind w:left="3360" w:hanging="480"/>
+        <w:ind w:left="3600" w:hanging="480"/>
       </w:pPr>
     </w:lvl>
     <w:lvl w:ilvl="5">
@@ -408,10 +351,7 @@
       <w:lvlText w:val="%6."/>
       <w:lvlJc w:val="left"/>
       <w:pPr>
-        <w:tabs>
-          <w:tab w:val="num" w:pos="3600"/>
-        </w:tabs>
-        <w:ind w:left="4080" w:hanging="480"/>
+        <w:ind w:left="4320" w:hanging="480"/>
       </w:pPr>
     </w:lvl>
     <w:lvl w:ilvl="6">
@@ -420,10 +360,7 @@
       <w:lvlText w:val="%7."/>
       <w:lvlJc w:val="left"/>
       <w:pPr>
-        <w:tabs>
-          <w:tab w:val="num" w:pos="4320"/>
-        </w:tabs>
-        <w:ind w:left="4800" w:hanging="480"/>
+        <w:ind w:left="5040" w:hanging="480"/>
       </w:pPr>
     </w:lvl>
     <w:lvl w:ilvl="7">
@@ -432,10 +369,7 @@
       <w:lvlText w:val="%8."/>
       <w:lvlJc w:val="left"/>
       <w:pPr>
-        <w:tabs>
-          <w:tab w:val="num" w:pos="5040"/>
-        </w:tabs>
-        <w:ind w:left="5520" w:hanging="480"/>
+        <w:ind w:left="5760" w:hanging="480"/>
       </w:pPr>
     </w:lvl>
     <w:lvl w:ilvl="8">
@@ -444,10 +378,7 @@
       <w:lvlText w:val="%9."/>
       <w:lvlJc w:val="left"/>
       <w:pPr>
-        <w:tabs>
-          <w:tab w:val="num" w:pos="5760"/>
-        </w:tabs>
-        <w:ind w:left="6240" w:hanging="480"/>
+        <w:ind w:left="6480" w:hanging="480"/>
       </w:pPr>
     </w:lvl>
   </w:abstractNum>
@@ -869,6 +800,21 @@
         <w:right w:w="108" w:type="dxa"/>
       </w:tblCellMar>
     </w:tblPr>
+    <w:tblStylePr w:type="firstRow">
+      <w:tblPr>
+        <w:jc w:val="left"/>
+        <w:tblInd w:w="0" w:type="dxa"/>
+      </w:tblPr>
+      <w:trPr>
+        <w:jc w:val="left"/>
+      </w:trPr>
+      <w:tcPr>
+        <w:vAlign w:val="bottom"/>
+        <w:tcBorders>
+          <w:bottom w:val="single"/>
+        </w:tcBorders>
+      </w:tcPr>
+    </w:tblStylePr>
   </w:style>
   <w:style w:type="paragraph" w:customStyle="1" w:styleId="DefinitionTerm">
     <w:name w:val="Definition Term"/>
